--- a/Versionhallinta osa 1.docx
+++ b/Versionhallinta osa 1.docx
@@ -19,6 +19,25 @@
           <w:szCs w:val="28"/>
         </w:rPr>
         <w:t>Versionhallinta, Git ja Github</w:t>
+      </w:r>
+    </w:p>
+    <w:p>
+      <w:pPr>
+        <w:rPr>
+          <w:b/>
+          <w:bCs/>
+          <w:sz w:val="28"/>
+          <w:szCs w:val="28"/>
+        </w:rPr>
+      </w:pPr>
+      <w:r>
+        <w:rPr>
+          <w:b/>
+          <w:bCs/>
+          <w:sz w:val="28"/>
+          <w:szCs w:val="28"/>
+        </w:rPr>
+        <w:t>2.11.2023</w:t>
       </w:r>
     </w:p>
     <w:p>
@@ -100,8 +119,11 @@
         <w:ind w:left="360"/>
       </w:pPr>
       <w:r>
+        <w:rPr>
+          <w:noProof/>
+        </w:rPr>
         <w:drawing>
-          <wp:inline distT="0" distB="0" distL="0" distR="0" wp14:anchorId="1DA893E5" wp14:editId="659D7847">
+          <wp:inline distT="0" distB="0" distL="0" distR="0" wp14:anchorId="21A521C5" wp14:editId="570D57FC">
             <wp:extent cx="1206562" cy="368319"/>
             <wp:effectExtent l="0" t="0" r="0" b="0"/>
             <wp:docPr id="784363573" name="Kuva 1" descr="Kuva, joka sisältää kohteen Fontti, logo, Grafiikka, teksti&#10;&#10;Kuvaus luotu automaattisesti"/>
@@ -143,8 +165,11 @@
         <w:ind w:left="360"/>
       </w:pPr>
       <w:r>
+        <w:rPr>
+          <w:noProof/>
+        </w:rPr>
         <w:drawing>
-          <wp:inline distT="0" distB="0" distL="0" distR="0" wp14:anchorId="18A1025D" wp14:editId="34E36774">
+          <wp:inline distT="0" distB="0" distL="0" distR="0" wp14:anchorId="35F53B16" wp14:editId="1BE87AFC">
             <wp:extent cx="2844946" cy="736638"/>
             <wp:effectExtent l="0" t="0" r="0" b="6350"/>
             <wp:docPr id="526804563" name="Kuva 1" descr="Kuva, joka sisältää kohteen teksti, kuvakaappaus, Fontti&#10;&#10;Kuvaus luotu automaattisesti"/>
@@ -210,8 +235,11 @@
         <w:ind w:left="360"/>
       </w:pPr>
       <w:r>
+        <w:rPr>
+          <w:noProof/>
+        </w:rPr>
         <w:drawing>
-          <wp:inline distT="0" distB="0" distL="0" distR="0" wp14:anchorId="1FBE46DB" wp14:editId="7DE4EE87">
+          <wp:inline distT="0" distB="0" distL="0" distR="0" wp14:anchorId="40C2CDAB" wp14:editId="0C58F4D6">
             <wp:extent cx="4553184" cy="2603634"/>
             <wp:effectExtent l="0" t="0" r="0" b="6350"/>
             <wp:docPr id="1213619032" name="Kuva 1" descr="Kuva, joka sisältää kohteen teksti, kuvakaappaus, Fontti&#10;&#10;Kuvaus luotu automaattisesti"/>
@@ -302,9 +330,12 @@
         <w:ind w:left="360"/>
       </w:pPr>
       <w:r>
+        <w:rPr>
+          <w:noProof/>
+        </w:rPr>
         <w:lastRenderedPageBreak/>
         <w:drawing>
-          <wp:inline distT="0" distB="0" distL="0" distR="0" wp14:anchorId="6D1C250B" wp14:editId="07E06877">
+          <wp:inline distT="0" distB="0" distL="0" distR="0" wp14:anchorId="4BB575CE" wp14:editId="0B75454B">
             <wp:extent cx="4770786" cy="2241550"/>
             <wp:effectExtent l="0" t="0" r="0" b="6350"/>
             <wp:docPr id="346692524" name="Kuva 1" descr="Kuva, joka sisältää kohteen teksti, kuvakaappaus, Fontti&#10;&#10;Kuvaus luotu automaattisesti"/>
@@ -353,8 +384,11 @@
         <w:ind w:left="360"/>
       </w:pPr>
       <w:r>
+        <w:rPr>
+          <w:noProof/>
+        </w:rPr>
         <w:drawing>
-          <wp:inline distT="0" distB="0" distL="0" distR="0" wp14:anchorId="1B1FBE68" wp14:editId="45D31FF2">
+          <wp:inline distT="0" distB="0" distL="0" distR="0" wp14:anchorId="2CEFFF7A" wp14:editId="0E28ABC3">
             <wp:extent cx="4870700" cy="577880"/>
             <wp:effectExtent l="0" t="0" r="6350" b="0"/>
             <wp:docPr id="558651306" name="Kuva 1"/>
@@ -403,8 +437,11 @@
         <w:ind w:left="360"/>
       </w:pPr>
       <w:r>
+        <w:rPr>
+          <w:noProof/>
+        </w:rPr>
         <w:drawing>
-          <wp:inline distT="0" distB="0" distL="0" distR="0" wp14:anchorId="2AEE682A" wp14:editId="15B78992">
+          <wp:inline distT="0" distB="0" distL="0" distR="0" wp14:anchorId="49521368" wp14:editId="6CBF6621">
             <wp:extent cx="4216617" cy="457223"/>
             <wp:effectExtent l="0" t="0" r="0" b="0"/>
             <wp:docPr id="1859630687" name="Kuva 1" descr="Kuva, joka sisältää kohteen teksti, kuvakaappaus, Fontti&#10;&#10;Kuvaus luotu automaattisesti"/>
@@ -453,8 +490,11 @@
         <w:ind w:left="360"/>
       </w:pPr>
       <w:r>
+        <w:rPr>
+          <w:noProof/>
+        </w:rPr>
         <w:drawing>
-          <wp:inline distT="0" distB="0" distL="0" distR="0" wp14:anchorId="68D5862A" wp14:editId="1BF726E2">
+          <wp:inline distT="0" distB="0" distL="0" distR="0" wp14:anchorId="05BDE8AB" wp14:editId="61939227">
             <wp:extent cx="4087902" cy="2715371"/>
             <wp:effectExtent l="0" t="0" r="8255" b="8890"/>
             <wp:docPr id="1874886012" name="Kuva 1" descr="Kuva, joka sisältää kohteen teksti, kuvakaappaus, numero, Fontti&#10;&#10;Kuvaus luotu automaattisesti"/>
@@ -529,8 +569,11 @@
         <w:ind w:left="360"/>
       </w:pPr>
       <w:r>
+        <w:rPr>
+          <w:noProof/>
+        </w:rPr>
         <w:drawing>
-          <wp:inline distT="0" distB="0" distL="0" distR="0" wp14:anchorId="51A88A86" wp14:editId="57544B2F">
+          <wp:inline distT="0" distB="0" distL="0" distR="0" wp14:anchorId="755ADE8C" wp14:editId="3A188EC8">
             <wp:extent cx="3550257" cy="1860063"/>
             <wp:effectExtent l="0" t="0" r="0" b="6985"/>
             <wp:docPr id="205505438" name="Kuva 1" descr="Kuva, joka sisältää kohteen teksti, kuvakaappaus, Fontti, numero&#10;&#10;Kuvaus luotu automaattisesti"/>
@@ -572,8 +615,11 @@
         <w:ind w:left="360"/>
       </w:pPr>
       <w:r>
+        <w:rPr>
+          <w:noProof/>
+        </w:rPr>
         <w:drawing>
-          <wp:inline distT="0" distB="0" distL="0" distR="0" wp14:anchorId="428EA9D0" wp14:editId="6B14DE1F">
+          <wp:inline distT="0" distB="0" distL="0" distR="0" wp14:anchorId="5B2A541D" wp14:editId="01E9C4FD">
             <wp:extent cx="5131064" cy="2127359"/>
             <wp:effectExtent l="0" t="0" r="0" b="6350"/>
             <wp:docPr id="337418701" name="Kuva 1" descr="Kuva, joka sisältää kohteen teksti, kuvakaappaus, Fontti&#10;&#10;Kuvaus luotu automaattisesti"/>
@@ -625,8 +671,11 @@
         <w:ind w:left="360"/>
       </w:pPr>
       <w:r>
+        <w:rPr>
+          <w:noProof/>
+        </w:rPr>
         <w:drawing>
-          <wp:inline distT="0" distB="0" distL="0" distR="0" wp14:anchorId="1B37F93E" wp14:editId="7EEA3BDA">
+          <wp:inline distT="0" distB="0" distL="0" distR="0" wp14:anchorId="0036D955" wp14:editId="533C46EE">
             <wp:extent cx="5543835" cy="1994002"/>
             <wp:effectExtent l="0" t="0" r="0" b="6350"/>
             <wp:docPr id="282373948" name="Kuva 1" descr="Kuva, joka sisältää kohteen teksti, kuvakaappaus, Fontti&#10;&#10;Kuvaus luotu automaattisesti"/>
@@ -675,8 +724,11 @@
         <w:ind w:left="360"/>
       </w:pPr>
       <w:r>
+        <w:rPr>
+          <w:noProof/>
+        </w:rPr>
         <w:drawing>
-          <wp:inline distT="0" distB="0" distL="0" distR="0" wp14:anchorId="16EBEBB9" wp14:editId="485FD1AD">
+          <wp:inline distT="0" distB="0" distL="0" distR="0" wp14:anchorId="4A79FA03" wp14:editId="447921B4">
             <wp:extent cx="5080261" cy="1276416"/>
             <wp:effectExtent l="0" t="0" r="6350" b="0"/>
             <wp:docPr id="882240597" name="Kuva 1" descr="Kuva, joka sisältää kohteen teksti, kuvakaappaus, Fontti&#10;&#10;Kuvaus luotu automaattisesti"/>
@@ -726,8 +778,11 @@
         <w:ind w:left="360"/>
       </w:pPr>
       <w:r>
+        <w:rPr>
+          <w:noProof/>
+        </w:rPr>
         <w:drawing>
-          <wp:inline distT="0" distB="0" distL="0" distR="0" wp14:anchorId="418813DD" wp14:editId="4DFA744E">
+          <wp:inline distT="0" distB="0" distL="0" distR="0" wp14:anchorId="760EBD58" wp14:editId="2E82D9B2">
             <wp:extent cx="4483330" cy="1574881"/>
             <wp:effectExtent l="0" t="0" r="0" b="6350"/>
             <wp:docPr id="818303538" name="Kuva 1" descr="Kuva, joka sisältää kohteen teksti, kuvakaappaus, Fontti&#10;&#10;Kuvaus luotu automaattisesti"/>
@@ -804,8 +859,11 @@
         <w:ind w:left="360"/>
       </w:pPr>
       <w:r>
+        <w:rPr>
+          <w:noProof/>
+        </w:rPr>
         <w:drawing>
-          <wp:inline distT="0" distB="0" distL="0" distR="0" wp14:anchorId="19743FEA" wp14:editId="42526737">
+          <wp:inline distT="0" distB="0" distL="0" distR="0" wp14:anchorId="6CE65DE6" wp14:editId="5CAD3165">
             <wp:extent cx="4546834" cy="342918"/>
             <wp:effectExtent l="0" t="0" r="6350" b="0"/>
             <wp:docPr id="554166258" name="Kuva 1"/>
@@ -854,8 +912,11 @@
         <w:ind w:left="360"/>
       </w:pPr>
       <w:r>
+        <w:rPr>
+          <w:noProof/>
+        </w:rPr>
         <w:drawing>
-          <wp:inline distT="0" distB="0" distL="0" distR="0" wp14:anchorId="5F3B45DB" wp14:editId="4832BCD3">
+          <wp:inline distT="0" distB="0" distL="0" distR="0" wp14:anchorId="7B4CDECF" wp14:editId="4F0C9359">
             <wp:extent cx="4534133" cy="1200212"/>
             <wp:effectExtent l="0" t="0" r="0" b="0"/>
             <wp:docPr id="1247835933" name="Kuva 1" descr="Kuva, joka sisältää kohteen teksti, kuvakaappaus, Fontti&#10;&#10;Kuvaus luotu automaattisesti"/>
@@ -896,8 +957,11 @@
         <w:ind w:left="360"/>
       </w:pPr>
       <w:r>
+        <w:rPr>
+          <w:noProof/>
+        </w:rPr>
         <w:drawing>
-          <wp:inline distT="0" distB="0" distL="0" distR="0" wp14:anchorId="3900B14C" wp14:editId="5D88C297">
+          <wp:inline distT="0" distB="0" distL="0" distR="0" wp14:anchorId="307DA9C1" wp14:editId="5FE62495">
             <wp:extent cx="4686541" cy="939848"/>
             <wp:effectExtent l="0" t="0" r="0" b="0"/>
             <wp:docPr id="282582220" name="Kuva 1" descr="Kuva, joka sisältää kohteen teksti, kuvakaappaus, Fontti&#10;&#10;Kuvaus luotu automaattisesti"/>
@@ -946,8 +1010,11 @@
         <w:ind w:left="360"/>
       </w:pPr>
       <w:r>
+        <w:rPr>
+          <w:noProof/>
+        </w:rPr>
         <w:drawing>
-          <wp:inline distT="0" distB="0" distL="0" distR="0" wp14:anchorId="71D9E750" wp14:editId="1666B853">
+          <wp:inline distT="0" distB="0" distL="0" distR="0" wp14:anchorId="1B164F4F" wp14:editId="41ED41BF">
             <wp:extent cx="5620039" cy="2222614"/>
             <wp:effectExtent l="0" t="0" r="0" b="6350"/>
             <wp:docPr id="315151753" name="Kuva 1" descr="Kuva, joka sisältää kohteen teksti, kuvakaappaus, Fontti, ohjelmisto&#10;&#10;Kuvaus luotu automaattisesti"/>
@@ -1047,8 +1114,11 @@
         <w:ind w:left="360"/>
       </w:pPr>
       <w:r>
+        <w:rPr>
+          <w:noProof/>
+        </w:rPr>
         <w:drawing>
-          <wp:inline distT="0" distB="0" distL="0" distR="0" wp14:anchorId="234F36B5" wp14:editId="34740A2B">
+          <wp:inline distT="0" distB="0" distL="0" distR="0" wp14:anchorId="46001121" wp14:editId="0B9E098A">
             <wp:extent cx="4299171" cy="349268"/>
             <wp:effectExtent l="0" t="0" r="6350" b="0"/>
             <wp:docPr id="1388537797" name="Kuva 1"/>
@@ -1097,8 +1167,11 @@
         <w:ind w:left="360"/>
       </w:pPr>
       <w:r>
+        <w:rPr>
+          <w:noProof/>
+        </w:rPr>
         <w:drawing>
-          <wp:inline distT="0" distB="0" distL="0" distR="0" wp14:anchorId="04D0BB52" wp14:editId="12653EF4">
+          <wp:inline distT="0" distB="0" distL="0" distR="0" wp14:anchorId="48E0B1D9" wp14:editId="6F13ACF1">
             <wp:extent cx="4400776" cy="285765"/>
             <wp:effectExtent l="0" t="0" r="0" b="0"/>
             <wp:docPr id="778417359" name="Kuva 1"/>
@@ -1356,8 +1429,11 @@
     </w:p>
     <w:p>
       <w:r>
+        <w:rPr>
+          <w:noProof/>
+        </w:rPr>
         <w:drawing>
-          <wp:inline distT="0" distB="0" distL="0" distR="0" wp14:anchorId="37D0B11A" wp14:editId="5E2F3F4C">
+          <wp:inline distT="0" distB="0" distL="0" distR="0" wp14:anchorId="60DE94F5" wp14:editId="56055B23">
             <wp:extent cx="2711589" cy="425472"/>
             <wp:effectExtent l="0" t="0" r="0" b="0"/>
             <wp:docPr id="638052819" name="Kuva 1" descr="Kuva, joka sisältää kohteen teksti, Fontti, logo, symboli&#10;&#10;Kuvaus luotu automaattisesti"/>
@@ -1403,8 +1479,11 @@
     </w:p>
     <w:p>
       <w:r>
+        <w:rPr>
+          <w:noProof/>
+        </w:rPr>
         <w:drawing>
-          <wp:inline distT="0" distB="0" distL="0" distR="0" wp14:anchorId="56E30889" wp14:editId="70FF1DDE">
+          <wp:inline distT="0" distB="0" distL="0" distR="0" wp14:anchorId="26862947" wp14:editId="03EA614A">
             <wp:extent cx="5207268" cy="1117657"/>
             <wp:effectExtent l="0" t="0" r="0" b="6350"/>
             <wp:docPr id="1799593643" name="Kuva 1" descr="Kuva, joka sisältää kohteen teksti, Fontti, kuvakaappaus, viiva&#10;&#10;Kuvaus luotu automaattisesti"/>
@@ -1442,8 +1521,11 @@
     </w:p>
     <w:p>
       <w:r>
+        <w:rPr>
+          <w:noProof/>
+        </w:rPr>
         <w:drawing>
-          <wp:inline distT="0" distB="0" distL="0" distR="0" wp14:anchorId="655F2967" wp14:editId="16D727C8">
+          <wp:inline distT="0" distB="0" distL="0" distR="0" wp14:anchorId="51A2F4DA" wp14:editId="73982609">
             <wp:extent cx="4877051" cy="2260716"/>
             <wp:effectExtent l="0" t="0" r="0" b="6350"/>
             <wp:docPr id="659199320" name="Kuva 1" descr="Kuva, joka sisältää kohteen teksti, kuvakaappaus, Fontti&#10;&#10;Kuvaus luotu automaattisesti"/>
@@ -1486,8 +1568,11 @@
     </w:p>
     <w:p>
       <w:r>
+        <w:rPr>
+          <w:noProof/>
+        </w:rPr>
         <w:drawing>
-          <wp:inline distT="0" distB="0" distL="0" distR="0" wp14:anchorId="39FB1477" wp14:editId="2D438753">
+          <wp:inline distT="0" distB="0" distL="0" distR="0" wp14:anchorId="2EF8151E" wp14:editId="7E4EDE76">
             <wp:extent cx="6120130" cy="1660525"/>
             <wp:effectExtent l="0" t="0" r="0" b="0"/>
             <wp:docPr id="967319925" name="Kuva 1" descr="Kuva, joka sisältää kohteen teksti, Fontti, numero, viiva&#10;&#10;Kuvaus luotu automaattisesti"/>

--- a/Versionhallinta osa 1.docx
+++ b/Versionhallinta osa 1.docx
@@ -38,6 +38,15 @@
           <w:szCs w:val="28"/>
         </w:rPr>
         <w:t>2.11.2023</w:t>
+      </w:r>
+      <w:r>
+        <w:rPr>
+          <w:b/>
+          <w:bCs/>
+          <w:sz w:val="28"/>
+          <w:szCs w:val="28"/>
+        </w:rPr>
+        <w:t xml:space="preserve"> klo 11.06</w:t>
       </w:r>
     </w:p>
     <w:p>
